--- a/法令ファイル/平成十年分所得税の特別減税のための臨時措置法施行規則/平成十年分所得税の特別減税のための臨時措置法施行規則（平成十年大蔵省令第二号）.docx
+++ b/法令ファイル/平成十年分所得税の特別減税のための臨時措置法施行規則/平成十年分所得税の特別減税のための臨時措置法施行規則（平成十年大蔵省令第二号）.docx
@@ -109,36 +109,32 @@
     </w:p>
     <w:p>
       <w:pPr>
-        <w:pStyle w:val="Heading6"/>
+        <w:pStyle w:val="ListBullet"/>
         <w:ind w:left="880"/>
       </w:pPr>
       <w:r>
         <w:t>一</w:t>
+        <w:br/>
+        <w:t>当初控除基準日在職者が当初控除基準日給与支払者（法第九条第四項に規定する当初控除基準日給与支払者をいう。以下この条において同じ。）に係る勤務先を退職し他の給与支払者に係る勤務先に就職した場合</w:t>
+        <w:br/>
+        <w:br/>
+        <w:br/>
+        <w:t>所得税法第二百二十六条第一項の規定により当初控除基準日給与支払者から交付を受けた平成十年中に支払の確定した給与等（同項に規定する給与等をいう。次条及び第七条第一項において同じ。）に係る同法第二百二十六条第一項に規定する源泉徴収票</w:t>
       </w:r>
     </w:p>
     <w:p>
       <w:pPr>
-        <w:ind w:left="880"/>
-      </w:pPr>
-      <w:r>
-        <w:t>当初控除基準日在職者が当初控除基準日給与支払者（法第九条第四項に規定する当初控除基準日給与支払者をいう。以下この条において同じ。）に係る勤務先を退職し他の給与支払者に係る勤務先に就職した場合</w:t>
-      </w:r>
-    </w:p>
-    <w:p>
-      <w:pPr>
-        <w:pStyle w:val="Heading6"/>
+        <w:pStyle w:val="ListBullet"/>
         <w:ind w:left="880"/>
       </w:pPr>
       <w:r>
         <w:t>二</w:t>
-      </w:r>
-    </w:p>
-    <w:p>
-      <w:pPr>
-        <w:ind w:left="880"/>
-      </w:pPr>
-      <w:r>
+        <w:br/>
         <w:t>所得税法第百九十五条第一項に規定する従たる給与等の支払者である他の給与支払者を同法第百九十四条第一項に規定する主たる給与等の支払者とした場合（前号に掲げる場合を除く。）</w:t>
+        <w:br/>
+        <w:br/>
+        <w:br/>
+        <w:t>当初控除基準日給与支払者から交付を受けた同号に定める書類に準ずる書類</w:t>
       </w:r>
     </w:p>
     <w:p>
@@ -156,36 +152,32 @@
     </w:p>
     <w:p>
       <w:pPr>
-        <w:pStyle w:val="Heading6"/>
+        <w:pStyle w:val="ListBullet"/>
         <w:ind w:left="880"/>
       </w:pPr>
       <w:r>
         <w:t>一</w:t>
+        <w:br/>
+        <w:t>追加控除基準日在職者が追加控除基準日給与支払者（法第九条の二第四項に規定する追加控除基準日給与支払者をいう。以下この条において同じ。）に係る勤務先を退職し他の給与支払者に係る勤務先に就職した場合</w:t>
+        <w:br/>
+        <w:br/>
+        <w:br/>
+        <w:t>所得税法第二百二十六条第一項の規定により追加控除基準日給与支払者から交付を受けた平成十年中に支払の確定した給与等に係る同項に規定する源泉徴収票</w:t>
       </w:r>
     </w:p>
     <w:p>
       <w:pPr>
-        <w:ind w:left="880"/>
-      </w:pPr>
-      <w:r>
-        <w:t>追加控除基準日在職者が追加控除基準日給与支払者（法第九条の二第四項に規定する追加控除基準日給与支払者をいう。以下この条において同じ。）に係る勤務先を退職し他の給与支払者に係る勤務先に就職した場合</w:t>
-      </w:r>
-    </w:p>
-    <w:p>
-      <w:pPr>
-        <w:pStyle w:val="Heading6"/>
+        <w:pStyle w:val="ListBullet"/>
         <w:ind w:left="880"/>
       </w:pPr>
       <w:r>
         <w:t>二</w:t>
-      </w:r>
-    </w:p>
-    <w:p>
-      <w:pPr>
-        <w:ind w:left="880"/>
-      </w:pPr>
-      <w:r>
+        <w:br/>
         <w:t>所得税法第百九十五条第一項に規定する従たる給与等の支払者である他の給与支払者を同法第百九十四条第一項に規定する主たる給与等の支払者とした場合（前号に掲げる場合を除く。）</w:t>
+        <w:br/>
+        <w:br/>
+        <w:br/>
+        <w:t>追加控除基準日給与支払者から交付を受けた同号に定める書類に準ずる書類</w:t>
       </w:r>
     </w:p>
     <w:p>
@@ -216,53 +208,47 @@
     </w:p>
     <w:p>
       <w:pPr>
-        <w:pStyle w:val="Heading6"/>
+        <w:pStyle w:val="ListBullet"/>
         <w:ind w:left="880"/>
       </w:pPr>
       <w:r>
         <w:t>一</w:t>
+        <w:br/>
+        <w:t>法第九条第一項、第二項又は第四項の規定の適用がある場合（これらの規定の適用を受けた給与等につき所得税法第百九十条の規定の適用がある場合及び次号に掲げる場合に該当する場合を除く。）</w:t>
+        <w:br/>
+        <w:br/>
+        <w:br/>
+        <w:t>その旨及び法第九条第三項に規定する当初給与特別減税額（当該当初給与特別減税額のうち同条第一項、第二項又は第四項の規定による控除をしてもなお控除しきれない金額がある場合には、当該当初給与特別減税額及び当該控除しきれない金額）</w:t>
       </w:r>
     </w:p>
     <w:p>
       <w:pPr>
+        <w:pStyle w:val="ListBullet"/>
         <w:ind w:left="880"/>
       </w:pPr>
       <w:r>
-        <w:t>法第九条第一項、第二項又は第四項の規定の適用がある場合（これらの規定の適用を受けた給与等につき所得税法第百九十条の規定の適用がある場合及び次号に掲げる場合に該当する場合を除く。）</w:t>
+        <w:t>二</w:t>
+        <w:br/>
+        <w:t>法第九条の二第一項、第二項又は第四項の規定の適用がある場合（これらの規定の適用を受けた給与等につき所得税法第百九十条の規定の適用がある場合を除く。）</w:t>
+        <w:br/>
+        <w:br/>
+        <w:br/>
+        <w:t>その旨及び給与特別減税額（法第九条の二第三項に規定する追加給与特別減税額のうち同条第一項、第二項又は第四項の規定による控除をしてもなお控除しきれない金額がある場合には、当該給与特別減税額及び当該控除しきれない金額）</w:t>
       </w:r>
     </w:p>
     <w:p>
       <w:pPr>
-        <w:pStyle w:val="Heading6"/>
-        <w:ind w:left="880"/>
-      </w:pPr>
-      <w:r>
-        <w:t>二</w:t>
-      </w:r>
-    </w:p>
-    <w:p>
-      <w:pPr>
-        <w:ind w:left="880"/>
-      </w:pPr>
-      <w:r>
-        <w:t>法第九条の二第一項、第二項又は第四項の規定の適用がある場合（これらの規定の適用を受けた給与等につき所得税法第百九十条の規定の適用がある場合を除く。）</w:t>
-      </w:r>
-    </w:p>
-    <w:p>
-      <w:pPr>
-        <w:pStyle w:val="Heading6"/>
+        <w:pStyle w:val="ListBullet"/>
         <w:ind w:left="880"/>
       </w:pPr>
       <w:r>
         <w:t>三</w:t>
-      </w:r>
-    </w:p>
-    <w:p>
-      <w:pPr>
-        <w:ind w:left="880"/>
-      </w:pPr>
-      <w:r>
+        <w:br/>
         <w:t>法第十条第一項の規定の適用がある場合</w:t>
+        <w:br/>
+        <w:br/>
+        <w:br/>
+        <w:t>その旨及び同項の規定により控除された同条第二項に規定する年末調整特別減税額</w:t>
       </w:r>
     </w:p>
     <w:p>
@@ -301,36 +287,32 @@
     </w:p>
     <w:p>
       <w:pPr>
-        <w:pStyle w:val="Heading6"/>
+        <w:pStyle w:val="ListBullet"/>
         <w:ind w:left="880"/>
       </w:pPr>
       <w:r>
         <w:t>一</w:t>
+        <w:br/>
+        <w:t>法第十一条第一項又は第二項の規定の適用がある場合（次号に掲げる場合に該当する場合を除く。）</w:t>
+        <w:br/>
+        <w:br/>
+        <w:br/>
+        <w:t>その旨並びに同条第三項に規定する当初年金特別減税額及び同条第一項又は第二項の規定により控除をした金額の合計額</w:t>
       </w:r>
     </w:p>
     <w:p>
       <w:pPr>
-        <w:ind w:left="880"/>
-      </w:pPr>
-      <w:r>
-        <w:t>法第十一条第一項又は第二項の規定の適用がある場合（次号に掲げる場合に該当する場合を除く。）</w:t>
-      </w:r>
-    </w:p>
-    <w:p>
-      <w:pPr>
-        <w:pStyle w:val="Heading6"/>
+        <w:pStyle w:val="ListBullet"/>
         <w:ind w:left="880"/>
       </w:pPr>
       <w:r>
         <w:t>二</w:t>
-      </w:r>
-    </w:p>
-    <w:p>
-      <w:pPr>
-        <w:ind w:left="880"/>
-      </w:pPr>
-      <w:r>
+        <w:br/>
         <w:t>法第十一条の二第一項又は第二項の規定の適用がある場合</w:t>
+        <w:br/>
+        <w:br/>
+        <w:br/>
+        <w:t>その旨並びに同条第三項に規定する基本追加年金特別減税額（法第十一条第一項の規定の適用があったときは、当該基本追加年金特別減税額と同条第三項に規定する当初年金特別減税額との合計額）及び法第十一条の二第一項又は第二項の規定により控除をした金額の合計額（法第十一条第一項又は第二項の規定の適用があったときは、当該合計額と同条第一項又は第二項の規定により控除をした金額の合計額との合計額）</w:t>
       </w:r>
     </w:p>
     <w:p>
@@ -378,10 +360,22 @@
         <w:pStyle w:val="Heading1"/>
       </w:pPr>
       <w:r>
-        <w:t>附　則（平成一〇年五月二九日大蔵省令第六二号）</w:t>
+        <w:t>附則（平成一〇年五月二九日大蔵省令第六二号）</w:t>
       </w:r>
     </w:p>
     <w:p>
+      <w:pPr>
+        <w:pStyle w:val="Heading5"/>
+        <w:ind w:left="440"/>
+      </w:pPr>
+      <w:r>
+        <w:t>１</w:t>
+      </w:r>
+    </w:p>
+    <w:p>
+      <w:pPr>
+        <w:ind w:left="440"/>
+      </w:pPr>
       <w:r>
         <w:t>この省令は、公布の日から施行する。</w:t>
       </w:r>
@@ -413,10 +407,22 @@
         <w:pStyle w:val="Heading1"/>
       </w:pPr>
       <w:r>
-        <w:t>附　則（平成一二年八月二一日大蔵省令第六九号）</w:t>
+        <w:t>附則（平成一二年八月二一日大蔵省令第六九号）</w:t>
       </w:r>
     </w:p>
     <w:p>
+      <w:pPr>
+        <w:pStyle w:val="Heading5"/>
+        <w:ind w:left="440"/>
+      </w:pPr>
+      <w:r>
+        <w:t>１</w:t>
+      </w:r>
+    </w:p>
+    <w:p>
+      <w:pPr>
+        <w:ind w:left="440"/>
+      </w:pPr>
       <w:r>
         <w:t>この省令は、平成十三年一月六日から施行する。</w:t>
       </w:r>
@@ -441,7 +447,7 @@
     </w:pPr>
     <w:r>
       <w:tab/>
-      <w:t>WeGov v0.1 - FTS141</w:t>
+      <w:t>WeGov v0.2 - FTS141</w:t>
     </w:r>
   </w:p>
 </w:ftr>
